--- a/tests/test_files/Lorem Ipsum.docx
+++ b/tests/test_files/Lorem Ipsum.docx
@@ -6,11 +6,11 @@
       <w:pPr>
         <w:pStyle w:val="Heading1"/>
       </w:pPr>
+      <w:bookmarkStart w:id="0" w:name="_GoBack"/>
+      <w:bookmarkEnd w:id="0"/>
       <w:r>
         <w:t>Lorem Ipsum</w:t>
       </w:r>
-      <w:bookmarkStart w:id="0" w:name="_GoBack"/>
-      <w:bookmarkEnd w:id="0"/>
     </w:p>
     <w:p>
       <w:pPr>
@@ -583,6 +583,7 @@
     <w:lsdException w:name="HTML Sample" w:semiHidden="1" w:unhideWhenUsed="1"/>
     <w:lsdException w:name="HTML Typewriter" w:semiHidden="1" w:unhideWhenUsed="1"/>
     <w:lsdException w:name="HTML Variable" w:semiHidden="1" w:unhideWhenUsed="1"/>
+    <w:lsdException w:name="Normal Table" w:semiHidden="1" w:unhideWhenUsed="1"/>
     <w:lsdException w:name="annotation subject" w:semiHidden="1" w:unhideWhenUsed="1"/>
     <w:lsdException w:name="No List" w:semiHidden="1" w:unhideWhenUsed="1"/>
     <w:lsdException w:name="Outline List 1" w:semiHidden="1" w:unhideWhenUsed="1"/>
@@ -625,8 +626,11 @@
     <w:lsdException w:name="Table Contemporary" w:semiHidden="1" w:unhideWhenUsed="1"/>
     <w:lsdException w:name="Table Elegant" w:semiHidden="1" w:unhideWhenUsed="1"/>
     <w:lsdException w:name="Table Professional" w:semiHidden="1" w:unhideWhenUsed="1"/>
+    <w:lsdException w:name="Table Subtle 1" w:semiHidden="1" w:unhideWhenUsed="1"/>
     <w:lsdException w:name="Table Subtle 2" w:semiHidden="1" w:unhideWhenUsed="1"/>
     <w:lsdException w:name="Table Web 1" w:semiHidden="1" w:unhideWhenUsed="1"/>
+    <w:lsdException w:name="Table Web 2" w:semiHidden="1" w:unhideWhenUsed="1"/>
+    <w:lsdException w:name="Table Web 3" w:semiHidden="1" w:unhideWhenUsed="1"/>
     <w:lsdException w:name="Balloon Text" w:semiHidden="1" w:unhideWhenUsed="1"/>
     <w:lsdException w:name="Table Grid" w:uiPriority="39"/>
     <w:lsdException w:name="Table Theme" w:semiHidden="1" w:unhideWhenUsed="1"/>
